--- a/多人合作与版本管理/git方法.docx
+++ b/多人合作与版本管理/git方法.docx
@@ -1756,16 +1756,7 @@
           <w:rFonts w:hint="eastAsia"/>
           <w:lang w:val="en-US" w:eastAsia="zh-CN"/>
         </w:rPr>
-        <w:t>这里我使用10875一台，作为主要的仓库管理者，命名为Tongle，另外一台12600作为项目的参与人员，命名为Lizzy</w:t>
-      </w:r>
-      <w:bookmarkStart w:id="20" w:name="_GoBack"/>
-      <w:bookmarkEnd w:id="20"/>
-      <w:r>
-        <w:rPr>
-          <w:rFonts w:hint="eastAsia"/>
-          <w:lang w:val="en-US" w:eastAsia="zh-CN"/>
-        </w:rPr>
-        <w:t>。</w:t>
+        <w:t>这里我使用10875一台，作为主要的仓库管理者，命名为Tongle，另外一台12600作为项目的参与人员，命名为Lizzy。</w:t>
       </w:r>
     </w:p>
     <w:p>
@@ -2732,6 +2723,19 @@
           </wp:inline>
         </w:drawing>
       </w:r>
+    </w:p>
+    <w:p>
+      <w:r>
+        <w:rPr>
+          <w:rFonts w:hint="eastAsia"/>
+          <w:lang w:val="en-US" w:eastAsia="zh-CN"/>
+        </w:rPr>
+        <w:t>（不要点击左侧的commit！！！！！！！！！！更不要点击push！！！！！！！！！！！看下面）</w:t>
+      </w:r>
+    </w:p>
+    <w:p>
+      <w:bookmarkStart w:id="20" w:name="_GoBack"/>
+      <w:bookmarkEnd w:id="20"/>
     </w:p>
     <w:p>
       <w:pPr>
@@ -5217,22 +5221,6 @@
                       <a:ln w="6350">
                         <a:noFill/>
                       </a:ln>
-                      <a:extLst>
-                        <a:ext uri="{909E8E84-426E-40DD-AFC4-6F175D3DCCD1}">
-                          <a14:hiddenFill xmlns:a14="http://schemas.microsoft.com/office/drawing/2010/main">
-                            <a:solidFill>
-                              <a:schemeClr val="lt1"/>
-                            </a:solidFill>
-                          </a14:hiddenFill>
-                        </a:ext>
-                        <a:ext uri="{91240B29-F687-4F45-9708-019B960494DF}">
-                          <a14:hiddenLine xmlns:a14="http://schemas.microsoft.com/office/drawing/2010/main" w="6350">
-                            <a:solidFill>
-                              <a:prstClr val="black"/>
-                            </a:solidFill>
-                          </a14:hiddenLine>
-                        </a:ext>
-                      </a:extLst>
                     </wps:spPr>
                     <wps:style>
                       <a:lnRef idx="0">
@@ -5283,7 +5271,7 @@
         </mc:Choice>
         <mc:Fallback>
           <w:pict>
-            <v:shape id="_x0000_s1026" o:spid="_x0000_s1026" o:spt="202" type="#_x0000_t202" style="position:absolute;left:0pt;margin-top:0pt;height:144pt;width:144pt;mso-position-horizontal:outside;mso-position-horizontal-relative:margin;mso-wrap-style:none;z-index:251659264;mso-width-relative:page;mso-height-relative:page;" filled="f" stroked="f" coordsize="21600,21600" o:gfxdata="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">
+            <v:shape id="_x0000_s1026" o:spid="_x0000_s1026" o:spt="202" type="#_x0000_t202" style="position:absolute;left:0pt;margin-top:0pt;height:144pt;width:144pt;mso-position-horizontal:outside;mso-position-horizontal-relative:margin;mso-wrap-style:none;z-index:251659264;mso-width-relative:page;mso-height-relative:page;" filled="f" stroked="f" coordsize="21600,21600" o:gfxdata="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">
               <v:fill on="f" focussize="0,0"/>
               <v:stroke on="f" weight="0.5pt"/>
               <v:imagedata o:title=""/>
@@ -5375,8 +5363,8 @@
     <w:lsdException w:unhideWhenUsed="0" w:uiPriority="0" w:semiHidden="0" w:name="index 7"/>
     <w:lsdException w:unhideWhenUsed="0" w:uiPriority="0" w:semiHidden="0" w:name="index 8"/>
     <w:lsdException w:unhideWhenUsed="0" w:uiPriority="0" w:semiHidden="0" w:name="index 9"/>
-    <w:lsdException w:unhideWhenUsed="0" w:uiPriority="0" w:semiHidden="0" w:name="toc 1"/>
-    <w:lsdException w:unhideWhenUsed="0" w:uiPriority="0" w:semiHidden="0" w:name="toc 2"/>
+    <w:lsdException w:qFormat="1" w:unhideWhenUsed="0" w:uiPriority="0" w:semiHidden="0" w:name="toc 1"/>
+    <w:lsdException w:qFormat="1" w:unhideWhenUsed="0" w:uiPriority="0" w:semiHidden="0" w:name="toc 2"/>
     <w:lsdException w:unhideWhenUsed="0" w:uiPriority="0" w:semiHidden="0" w:name="toc 3"/>
     <w:lsdException w:unhideWhenUsed="0" w:uiPriority="0" w:semiHidden="0" w:name="toc 4"/>
     <w:lsdException w:unhideWhenUsed="0" w:uiPriority="0" w:semiHidden="0" w:name="toc 5"/>
@@ -5387,7 +5375,7 @@
     <w:lsdException w:unhideWhenUsed="0" w:uiPriority="0" w:semiHidden="0" w:name="Normal Indent"/>
     <w:lsdException w:unhideWhenUsed="0" w:uiPriority="0" w:semiHidden="0" w:name="footnote text"/>
     <w:lsdException w:unhideWhenUsed="0" w:uiPriority="0" w:semiHidden="0" w:name="annotation text"/>
-    <w:lsdException w:unhideWhenUsed="0" w:uiPriority="0" w:semiHidden="0" w:name="header"/>
+    <w:lsdException w:qFormat="1" w:unhideWhenUsed="0" w:uiPriority="0" w:semiHidden="0" w:name="header"/>
     <w:lsdException w:unhideWhenUsed="0" w:uiPriority="0" w:semiHidden="0" w:name="footer"/>
     <w:lsdException w:unhideWhenUsed="0" w:uiPriority="0" w:semiHidden="0" w:name="index heading"/>
     <w:lsdException w:qFormat="1" w:uiPriority="0" w:name="caption"/>
@@ -5697,6 +5685,7 @@
   <w:style w:type="paragraph" w:styleId="5">
     <w:name w:val="header"/>
     <w:basedOn w:val="1"/>
+    <w:qFormat/>
     <w:uiPriority w:val="0"/>
     <w:pPr>
       <w:pBdr>
@@ -5722,12 +5711,14 @@
     <w:name w:val="toc 1"/>
     <w:basedOn w:val="1"/>
     <w:next w:val="1"/>
+    <w:qFormat/>
     <w:uiPriority w:val="0"/>
   </w:style>
   <w:style w:type="paragraph" w:styleId="7">
     <w:name w:val="toc 2"/>
     <w:basedOn w:val="1"/>
     <w:next w:val="1"/>
+    <w:qFormat/>
     <w:uiPriority w:val="0"/>
     <w:pPr>
       <w:ind w:left="420" w:leftChars="200"/>
